--- a/BE29 Template WS2022 (modded PfluegersArchive).docx
+++ b/BE29 Template WS2022 (modded PfluegersArchive).docx
@@ -1283,12 +1283,70 @@
         <w:pStyle w:val="BodyText"/>
         <w:numPr>
           <w:ilvl w:val="0"/>
+          <w:numId w:val="1"/>
+        </w:numPr>
+      </w:pPr>
+      <w:r>
+        <w:t>Bullet Point</w:t>
+      </w:r>
+    </w:p>
+    <w:p>
+      <w:pPr>
+        <w:pStyle w:val="BodyText"/>
+        <w:numPr>
+          <w:ilvl w:val="1"/>
+          <w:numId w:val="1"/>
+        </w:numPr>
+      </w:pPr>
+      <w:r>
+        <w:t>Bullet Point</w:t>
+      </w:r>
+    </w:p>
+    <w:p>
+      <w:pPr>
+        <w:pStyle w:val="BodyText"/>
+        <w:numPr>
+          <w:ilvl w:val="2"/>
+          <w:numId w:val="1"/>
+        </w:numPr>
+      </w:pPr>
+      <w:r>
+        <w:t>Bullet Point</w:t>
+      </w:r>
+      <w:r>
+        <w:tab/>
+      </w:r>
+    </w:p>
+    <w:p>
+      <w:pPr>
+        <w:pStyle w:val="BodyText"/>
+        <w:numPr>
+          <w:ilvl w:val="1"/>
+          <w:numId w:val="1"/>
+        </w:numPr>
+      </w:pPr>
+      <w:r>
+        <w:t>Bullet Point</w:t>
+      </w:r>
+    </w:p>
+    <w:p>
+      <w:pPr>
+        <w:pStyle w:val="BodyText"/>
+      </w:pPr>
+    </w:p>
+    <w:p>
+      <w:pPr>
+        <w:pStyle w:val="BodyText"/>
+        <w:numPr>
+          <w:ilvl w:val="0"/>
           <w:numId w:val="2"/>
         </w:numPr>
       </w:pPr>
-      <w:r>
-        <w:t>Bullet Point</w:t>
-      </w:r>
+      <w:proofErr w:type="spellStart"/>
+      <w:r>
+        <w:t>NumList</w:t>
+      </w:r>
+      <w:proofErr w:type="spellEnd"/>
     </w:p>
     <w:p>
       <w:pPr>
@@ -1299,7 +1357,7 @@
         </w:numPr>
       </w:pPr>
       <w:r>
-        <w:t>Bullet Point</w:t>
+        <w:t>NumList2</w:t>
       </w:r>
     </w:p>
     <w:p>
@@ -1311,64 +1369,6 @@
         </w:numPr>
       </w:pPr>
       <w:r>
-        <w:t>Bullet Point</w:t>
-      </w:r>
-      <w:r>
-        <w:tab/>
-      </w:r>
-    </w:p>
-    <w:p>
-      <w:pPr>
-        <w:pStyle w:val="BodyText"/>
-        <w:numPr>
-          <w:ilvl w:val="1"/>
-          <w:numId w:val="2"/>
-        </w:numPr>
-      </w:pPr>
-      <w:r>
-        <w:t>Bullet Point</w:t>
-      </w:r>
-    </w:p>
-    <w:p>
-      <w:pPr>
-        <w:pStyle w:val="BodyText"/>
-      </w:pPr>
-    </w:p>
-    <w:p>
-      <w:pPr>
-        <w:pStyle w:val="BodyText"/>
-        <w:numPr>
-          <w:ilvl w:val="0"/>
-          <w:numId w:val="3"/>
-        </w:numPr>
-      </w:pPr>
-      <w:proofErr w:type="spellStart"/>
-      <w:r>
-        <w:t>NumList</w:t>
-      </w:r>
-      <w:proofErr w:type="spellEnd"/>
-    </w:p>
-    <w:p>
-      <w:pPr>
-        <w:pStyle w:val="BodyText"/>
-        <w:numPr>
-          <w:ilvl w:val="1"/>
-          <w:numId w:val="3"/>
-        </w:numPr>
-      </w:pPr>
-      <w:r>
-        <w:t>NumList2</w:t>
-      </w:r>
-    </w:p>
-    <w:p>
-      <w:pPr>
-        <w:pStyle w:val="BodyText"/>
-        <w:numPr>
-          <w:ilvl w:val="2"/>
-          <w:numId w:val="3"/>
-        </w:numPr>
-      </w:pPr>
-      <w:r>
         <w:t>Numlist3</w:t>
       </w:r>
     </w:p>
@@ -1377,7 +1377,7 @@
         <w:pStyle w:val="BodyText"/>
         <w:numPr>
           <w:ilvl w:val="3"/>
-          <w:numId w:val="3"/>
+          <w:numId w:val="2"/>
         </w:numPr>
       </w:pPr>
       <w:r>
@@ -1389,7 +1389,7 @@
         <w:pStyle w:val="BodyText"/>
         <w:numPr>
           <w:ilvl w:val="4"/>
-          <w:numId w:val="3"/>
+          <w:numId w:val="2"/>
         </w:numPr>
       </w:pPr>
       <w:r>
@@ -3253,14 +3253,6 @@
         <w:pStyle w:val="BodyText"/>
       </w:pPr>
     </w:p>
-    <w:p>
-      <w:pPr>
-        <w:pStyle w:val="TableCaption"/>
-      </w:pPr>
-      <w:r>
-        <w:t>Table caption</w:t>
-      </w:r>
-    </w:p>
     <w:tbl>
       <w:tblPr>
         <w:tblStyle w:val="Table"/>
@@ -3480,8 +3472,11 @@
     </w:tbl>
     <w:p>
       <w:pPr>
-        <w:pStyle w:val="BodyText"/>
-      </w:pPr>
+        <w:pStyle w:val="TableCaption"/>
+      </w:pPr>
+      <w:r>
+        <w:t>Table caption</w:t>
+      </w:r>
     </w:p>
     <w:p>
       <w:pPr>
@@ -4059,191 +4054,6 @@
 <file path=word/numbering.xml><?xml version="1.0" encoding="utf-8"?>
 <w:numbering xmlns:wpc="http://schemas.microsoft.com/office/word/2010/wordprocessingCanvas" xmlns:cx="http://schemas.microsoft.com/office/drawing/2014/chartex" xmlns:cx1="http://schemas.microsoft.com/office/drawing/2015/9/8/chartex" xmlns:cx2="http://schemas.microsoft.com/office/drawing/2015/10/21/chartex" xmlns:cx3="http://schemas.microsoft.com/office/drawing/2016/5/9/chartex" xmlns:cx4="http://schemas.microsoft.com/office/drawing/2016/5/10/chartex" xmlns:cx5="http://schemas.microsoft.com/office/drawing/2016/5/11/chartex" xmlns:cx6="http://schemas.microsoft.com/office/drawing/2016/5/12/chartex" xmlns:cx7="http://schemas.microsoft.com/office/drawing/2016/5/13/chartex" xmlns:cx8="http://schemas.microsoft.com/office/drawing/2016/5/14/chartex" xmlns:mc="http://schemas.openxmlformats.org/markup-compatibility/2006" xmlns:aink="http://schemas.microsoft.com/office/drawing/2016/ink" xmlns:am3d="http://schemas.microsoft.com/office/drawing/2017/model3d" xmlns:o="urn:schemas-microsoft-com:office:office" xmlns:oel="http://schemas.microsoft.com/office/2019/extlst" xmlns:r="http://schemas.openxmlformats.org/officeDocument/2006/relationships" xmlns:m="http://schemas.openxmlformats.org/officeDocument/2006/math" xmlns:v="urn:schemas-microsoft-com:vml" xmlns:wp14="http://schemas.microsoft.com/office/word/2010/wordprocessingDrawing" xmlns:wp="http://schemas.openxmlformats.org/drawingml/2006/wordprocessingDrawing" xmlns:w10="urn:schemas-microsoft-com:office:word" xmlns:w="http://schemas.openxmlformats.org/wordprocessingml/2006/main" xmlns:w14="http://schemas.microsoft.com/office/word/2010/wordml" xmlns:w15="http://schemas.microsoft.com/office/word/2012/wordml" xmlns:w16cex="http://schemas.microsoft.com/office/word/2018/wordml/cex" xmlns:w16cid="http://schemas.microsoft.com/office/word/2016/wordml/cid" xmlns:w16="http://schemas.microsoft.com/office/word/2018/wordml" xmlns:w16sdtdh="http://schemas.microsoft.com/office/word/2020/wordml/sdtdatahash" xmlns:w16se="http://schemas.microsoft.com/office/word/2015/wordml/symex" xmlns:wpg="http://schemas.microsoft.com/office/word/2010/wordprocessingGroup" xmlns:wpi="http://schemas.microsoft.com/office/word/2010/wordprocessingInk" xmlns:wne="http://schemas.microsoft.com/office/word/2006/wordml" xmlns:wps="http://schemas.microsoft.com/office/word/2010/wordprocessingShape" mc:Ignorable="w14 w15 w16se w16cid w16 w16cex w16sdtdh wp14">
   <w:abstractNum w:abstractNumId="0" w15:restartNumberingAfterBreak="0">
-    <w:nsid w:val="FFFFFF7C"/>
-    <w:multiLevelType w:val="singleLevel"/>
-    <w:tmpl w:val="80BABE2E"/>
-    <w:lvl w:ilvl="0">
-      <w:start w:val="1"/>
-      <w:numFmt w:val="decimal"/>
-      <w:lvlText w:val="%1."/>
-      <w:lvlJc w:val="left"/>
-      <w:pPr>
-        <w:tabs>
-          <w:tab w:val="num" w:pos="1492"/>
-        </w:tabs>
-        <w:ind w:left="1492" w:hanging="360"/>
-      </w:pPr>
-    </w:lvl>
-  </w:abstractNum>
-  <w:abstractNum w:abstractNumId="1" w15:restartNumberingAfterBreak="0">
-    <w:nsid w:val="FFFFFF7D"/>
-    <w:multiLevelType w:val="singleLevel"/>
-    <w:tmpl w:val="37C61C5C"/>
-    <w:lvl w:ilvl="0">
-      <w:start w:val="1"/>
-      <w:numFmt w:val="decimal"/>
-      <w:lvlText w:val="%1."/>
-      <w:lvlJc w:val="left"/>
-      <w:pPr>
-        <w:tabs>
-          <w:tab w:val="num" w:pos="1209"/>
-        </w:tabs>
-        <w:ind w:left="1209" w:hanging="360"/>
-      </w:pPr>
-    </w:lvl>
-  </w:abstractNum>
-  <w:abstractNum w:abstractNumId="2" w15:restartNumberingAfterBreak="0">
-    <w:nsid w:val="FFFFFF7E"/>
-    <w:multiLevelType w:val="singleLevel"/>
-    <w:tmpl w:val="27C8754A"/>
-    <w:lvl w:ilvl="0">
-      <w:start w:val="1"/>
-      <w:numFmt w:val="decimal"/>
-      <w:lvlText w:val="%1."/>
-      <w:lvlJc w:val="left"/>
-      <w:pPr>
-        <w:tabs>
-          <w:tab w:val="num" w:pos="926"/>
-        </w:tabs>
-        <w:ind w:left="926" w:hanging="360"/>
-      </w:pPr>
-    </w:lvl>
-  </w:abstractNum>
-  <w:abstractNum w:abstractNumId="3" w15:restartNumberingAfterBreak="0">
-    <w:nsid w:val="FFFFFF7F"/>
-    <w:multiLevelType w:val="singleLevel"/>
-    <w:tmpl w:val="40A2DFBE"/>
-    <w:lvl w:ilvl="0">
-      <w:start w:val="1"/>
-      <w:numFmt w:val="decimal"/>
-      <w:lvlText w:val="%1."/>
-      <w:lvlJc w:val="left"/>
-      <w:pPr>
-        <w:tabs>
-          <w:tab w:val="num" w:pos="643"/>
-        </w:tabs>
-        <w:ind w:left="643" w:hanging="360"/>
-      </w:pPr>
-    </w:lvl>
-  </w:abstractNum>
-  <w:abstractNum w:abstractNumId="4" w15:restartNumberingAfterBreak="0">
-    <w:nsid w:val="FFFFFF80"/>
-    <w:multiLevelType w:val="singleLevel"/>
-    <w:tmpl w:val="CE703368"/>
-    <w:lvl w:ilvl="0">
-      <w:start w:val="1"/>
-      <w:numFmt w:val="bullet"/>
-      <w:lvlText w:val=""/>
-      <w:lvlJc w:val="left"/>
-      <w:pPr>
-        <w:tabs>
-          <w:tab w:val="num" w:pos="1492"/>
-        </w:tabs>
-        <w:ind w:left="1492" w:hanging="360"/>
-      </w:pPr>
-      <w:rPr>
-        <w:rFonts w:ascii="Symbol" w:hAnsi="Symbol" w:hint="default"/>
-      </w:rPr>
-    </w:lvl>
-  </w:abstractNum>
-  <w:abstractNum w:abstractNumId="5" w15:restartNumberingAfterBreak="0">
-    <w:nsid w:val="FFFFFF81"/>
-    <w:multiLevelType w:val="singleLevel"/>
-    <w:tmpl w:val="51A6D076"/>
-    <w:lvl w:ilvl="0">
-      <w:start w:val="1"/>
-      <w:numFmt w:val="bullet"/>
-      <w:lvlText w:val=""/>
-      <w:lvlJc w:val="left"/>
-      <w:pPr>
-        <w:tabs>
-          <w:tab w:val="num" w:pos="1209"/>
-        </w:tabs>
-        <w:ind w:left="1209" w:hanging="360"/>
-      </w:pPr>
-      <w:rPr>
-        <w:rFonts w:ascii="Symbol" w:hAnsi="Symbol" w:hint="default"/>
-      </w:rPr>
-    </w:lvl>
-  </w:abstractNum>
-  <w:abstractNum w:abstractNumId="6" w15:restartNumberingAfterBreak="0">
-    <w:nsid w:val="FFFFFF82"/>
-    <w:multiLevelType w:val="singleLevel"/>
-    <w:tmpl w:val="0978885A"/>
-    <w:lvl w:ilvl="0">
-      <w:start w:val="1"/>
-      <w:numFmt w:val="bullet"/>
-      <w:lvlText w:val=""/>
-      <w:lvlJc w:val="left"/>
-      <w:pPr>
-        <w:tabs>
-          <w:tab w:val="num" w:pos="926"/>
-        </w:tabs>
-        <w:ind w:left="926" w:hanging="360"/>
-      </w:pPr>
-      <w:rPr>
-        <w:rFonts w:ascii="Symbol" w:hAnsi="Symbol" w:hint="default"/>
-      </w:rPr>
-    </w:lvl>
-  </w:abstractNum>
-  <w:abstractNum w:abstractNumId="7" w15:restartNumberingAfterBreak="0">
-    <w:nsid w:val="FFFFFF83"/>
-    <w:multiLevelType w:val="singleLevel"/>
-    <w:tmpl w:val="6B30AAA4"/>
-    <w:lvl w:ilvl="0">
-      <w:start w:val="1"/>
-      <w:numFmt w:val="bullet"/>
-      <w:lvlText w:val=""/>
-      <w:lvlJc w:val="left"/>
-      <w:pPr>
-        <w:tabs>
-          <w:tab w:val="num" w:pos="643"/>
-        </w:tabs>
-        <w:ind w:left="643" w:hanging="360"/>
-      </w:pPr>
-      <w:rPr>
-        <w:rFonts w:ascii="Symbol" w:hAnsi="Symbol" w:hint="default"/>
-      </w:rPr>
-    </w:lvl>
-  </w:abstractNum>
-  <w:abstractNum w:abstractNumId="8" w15:restartNumberingAfterBreak="0">
-    <w:nsid w:val="FFFFFF88"/>
-    <w:multiLevelType w:val="singleLevel"/>
-    <w:tmpl w:val="83ACD5A2"/>
-    <w:lvl w:ilvl="0">
-      <w:start w:val="1"/>
-      <w:numFmt w:val="decimal"/>
-      <w:lvlText w:val="%1."/>
-      <w:lvlJc w:val="left"/>
-      <w:pPr>
-        <w:tabs>
-          <w:tab w:val="num" w:pos="360"/>
-        </w:tabs>
-        <w:ind w:left="360" w:hanging="360"/>
-      </w:pPr>
-    </w:lvl>
-  </w:abstractNum>
-  <w:abstractNum w:abstractNumId="9" w15:restartNumberingAfterBreak="0">
-    <w:nsid w:val="FFFFFF89"/>
-    <w:multiLevelType w:val="singleLevel"/>
-    <w:tmpl w:val="E6747560"/>
-    <w:lvl w:ilvl="0">
-      <w:start w:val="1"/>
-      <w:numFmt w:val="bullet"/>
-      <w:lvlText w:val=""/>
-      <w:lvlJc w:val="left"/>
-      <w:pPr>
-        <w:tabs>
-          <w:tab w:val="num" w:pos="360"/>
-        </w:tabs>
-        <w:ind w:left="360" w:hanging="360"/>
-      </w:pPr>
-      <w:rPr>
-        <w:rFonts w:ascii="Symbol" w:hAnsi="Symbol" w:hint="default"/>
-      </w:rPr>
-    </w:lvl>
-  </w:abstractNum>
-  <w:abstractNum w:abstractNumId="10" w15:restartNumberingAfterBreak="0">
     <w:nsid w:val="0F9D1C96"/>
     <w:multiLevelType w:val="hybridMultilevel"/>
     <w:tmpl w:val="0EEE3D5A"/>
@@ -4355,111 +4165,7 @@
       </w:rPr>
     </w:lvl>
   </w:abstractNum>
-  <w:abstractNum w:abstractNumId="11" w15:restartNumberingAfterBreak="0">
-    <w:nsid w:val="170CD2DE"/>
-    <w:multiLevelType w:val="multilevel"/>
-    <w:tmpl w:val="F4DC657C"/>
-    <w:lvl w:ilvl="0">
-      <w:numFmt w:val="bullet"/>
-      <w:lvlText w:val=" "/>
-      <w:lvlJc w:val="left"/>
-      <w:pPr>
-        <w:tabs>
-          <w:tab w:val="num" w:pos="0"/>
-        </w:tabs>
-        <w:ind w:left="480" w:hanging="480"/>
-      </w:pPr>
-    </w:lvl>
-    <w:lvl w:ilvl="1">
-      <w:numFmt w:val="bullet"/>
-      <w:lvlText w:val=" "/>
-      <w:lvlJc w:val="left"/>
-      <w:pPr>
-        <w:tabs>
-          <w:tab w:val="num" w:pos="720"/>
-        </w:tabs>
-        <w:ind w:left="1200" w:hanging="480"/>
-      </w:pPr>
-    </w:lvl>
-    <w:lvl w:ilvl="2">
-      <w:numFmt w:val="bullet"/>
-      <w:lvlText w:val=" "/>
-      <w:lvlJc w:val="left"/>
-      <w:pPr>
-        <w:tabs>
-          <w:tab w:val="num" w:pos="1440"/>
-        </w:tabs>
-        <w:ind w:left="1920" w:hanging="480"/>
-      </w:pPr>
-    </w:lvl>
-    <w:lvl w:ilvl="3">
-      <w:numFmt w:val="bullet"/>
-      <w:lvlText w:val=" "/>
-      <w:lvlJc w:val="left"/>
-      <w:pPr>
-        <w:tabs>
-          <w:tab w:val="num" w:pos="2160"/>
-        </w:tabs>
-        <w:ind w:left="2640" w:hanging="480"/>
-      </w:pPr>
-    </w:lvl>
-    <w:lvl w:ilvl="4">
-      <w:numFmt w:val="bullet"/>
-      <w:lvlText w:val=" "/>
-      <w:lvlJc w:val="left"/>
-      <w:pPr>
-        <w:tabs>
-          <w:tab w:val="num" w:pos="2880"/>
-        </w:tabs>
-        <w:ind w:left="3360" w:hanging="480"/>
-      </w:pPr>
-    </w:lvl>
-    <w:lvl w:ilvl="5">
-      <w:numFmt w:val="bullet"/>
-      <w:lvlText w:val=" "/>
-      <w:lvlJc w:val="left"/>
-      <w:pPr>
-        <w:tabs>
-          <w:tab w:val="num" w:pos="3600"/>
-        </w:tabs>
-        <w:ind w:left="4080" w:hanging="480"/>
-      </w:pPr>
-    </w:lvl>
-    <w:lvl w:ilvl="6">
-      <w:numFmt w:val="bullet"/>
-      <w:lvlText w:val=" "/>
-      <w:lvlJc w:val="left"/>
-      <w:pPr>
-        <w:tabs>
-          <w:tab w:val="num" w:pos="4320"/>
-        </w:tabs>
-        <w:ind w:left="4800" w:hanging="480"/>
-      </w:pPr>
-    </w:lvl>
-    <w:lvl w:ilvl="7">
-      <w:numFmt w:val="bullet"/>
-      <w:lvlText w:val=" "/>
-      <w:lvlJc w:val="left"/>
-      <w:pPr>
-        <w:tabs>
-          <w:tab w:val="num" w:pos="5040"/>
-        </w:tabs>
-        <w:ind w:left="5520" w:hanging="480"/>
-      </w:pPr>
-    </w:lvl>
-    <w:lvl w:ilvl="8">
-      <w:numFmt w:val="bullet"/>
-      <w:lvlText w:val=" "/>
-      <w:lvlJc w:val="left"/>
-      <w:pPr>
-        <w:tabs>
-          <w:tab w:val="num" w:pos="5760"/>
-        </w:tabs>
-        <w:ind w:left="6240" w:hanging="480"/>
-      </w:pPr>
-    </w:lvl>
-  </w:abstractNum>
-  <w:abstractNum w:abstractNumId="12" w15:restartNumberingAfterBreak="0">
+  <w:abstractNum w:abstractNumId="1" w15:restartNumberingAfterBreak="0">
     <w:nsid w:val="3C4A29F5"/>
     <w:multiLevelType w:val="hybridMultilevel"/>
     <w:tmpl w:val="C5087044"/>
@@ -4546,93 +4252,7 @@
       </w:pPr>
     </w:lvl>
   </w:abstractNum>
-  <w:abstractNum w:abstractNumId="13" w15:restartNumberingAfterBreak="0">
-    <w:nsid w:val="43C059F5"/>
-    <w:multiLevelType w:val="hybridMultilevel"/>
-    <w:tmpl w:val="59FA5D12"/>
-    <w:lvl w:ilvl="0" w:tplc="13E0C5E8">
-      <w:start w:val="1"/>
-      <w:numFmt w:val="decimal"/>
-      <w:lvlText w:val="Fig. %1"/>
-      <w:lvlJc w:val="left"/>
-      <w:pPr>
-        <w:ind w:left="360" w:hanging="360"/>
-      </w:pPr>
-    </w:lvl>
-    <w:lvl w:ilvl="1" w:tplc="04070019" w:tentative="1">
-      <w:start w:val="1"/>
-      <w:numFmt w:val="lowerLetter"/>
-      <w:lvlText w:val="%2."/>
-      <w:lvlJc w:val="left"/>
-      <w:pPr>
-        <w:ind w:left="1080" w:hanging="360"/>
-      </w:pPr>
-    </w:lvl>
-    <w:lvl w:ilvl="2" w:tplc="0407001B" w:tentative="1">
-      <w:start w:val="1"/>
-      <w:numFmt w:val="lowerRoman"/>
-      <w:lvlText w:val="%3."/>
-      <w:lvlJc w:val="right"/>
-      <w:pPr>
-        <w:ind w:left="1800" w:hanging="180"/>
-      </w:pPr>
-    </w:lvl>
-    <w:lvl w:ilvl="3" w:tplc="0407000F" w:tentative="1">
-      <w:start w:val="1"/>
-      <w:numFmt w:val="decimal"/>
-      <w:lvlText w:val="%4."/>
-      <w:lvlJc w:val="left"/>
-      <w:pPr>
-        <w:ind w:left="2520" w:hanging="360"/>
-      </w:pPr>
-    </w:lvl>
-    <w:lvl w:ilvl="4" w:tplc="04070019" w:tentative="1">
-      <w:start w:val="1"/>
-      <w:numFmt w:val="lowerLetter"/>
-      <w:lvlText w:val="%5."/>
-      <w:lvlJc w:val="left"/>
-      <w:pPr>
-        <w:ind w:left="3240" w:hanging="360"/>
-      </w:pPr>
-    </w:lvl>
-    <w:lvl w:ilvl="5" w:tplc="0407001B" w:tentative="1">
-      <w:start w:val="1"/>
-      <w:numFmt w:val="lowerRoman"/>
-      <w:lvlText w:val="%6."/>
-      <w:lvlJc w:val="right"/>
-      <w:pPr>
-        <w:ind w:left="3960" w:hanging="180"/>
-      </w:pPr>
-    </w:lvl>
-    <w:lvl w:ilvl="6" w:tplc="0407000F" w:tentative="1">
-      <w:start w:val="1"/>
-      <w:numFmt w:val="decimal"/>
-      <w:lvlText w:val="%7."/>
-      <w:lvlJc w:val="left"/>
-      <w:pPr>
-        <w:ind w:left="4680" w:hanging="360"/>
-      </w:pPr>
-    </w:lvl>
-    <w:lvl w:ilvl="7" w:tplc="04070019" w:tentative="1">
-      <w:start w:val="1"/>
-      <w:numFmt w:val="lowerLetter"/>
-      <w:lvlText w:val="%8."/>
-      <w:lvlJc w:val="left"/>
-      <w:pPr>
-        <w:ind w:left="5400" w:hanging="360"/>
-      </w:pPr>
-    </w:lvl>
-    <w:lvl w:ilvl="8" w:tplc="0407001B" w:tentative="1">
-      <w:start w:val="1"/>
-      <w:numFmt w:val="lowerRoman"/>
-      <w:lvlText w:val="%9."/>
-      <w:lvlJc w:val="right"/>
-      <w:pPr>
-        <w:ind w:left="6120" w:hanging="180"/>
-      </w:pPr>
-    </w:lvl>
-  </w:abstractNum>
-  <w:abstractNum w:abstractNumId="14" w15:restartNumberingAfterBreak="0">
+  <w:abstractNum w:abstractNumId="2" w15:restartNumberingAfterBreak="0">
     <w:nsid w:val="724F1808"/>
     <w:multiLevelType w:val="hybridMultilevel"/>
     <w:tmpl w:val="ACF84A32"/>
@@ -4721,7 +4341,7 @@
       </w:pPr>
     </w:lvl>
   </w:abstractNum>
-  <w:abstractNum w:abstractNumId="15" w15:restartNumberingAfterBreak="0">
+  <w:abstractNum w:abstractNumId="3" w15:restartNumberingAfterBreak="0">
     <w:nsid w:val="76F31989"/>
     <w:multiLevelType w:val="hybridMultilevel"/>
     <w:tmpl w:val="612A27E2"/>
@@ -4813,54 +4433,19 @@
       </w:pPr>
     </w:lvl>
   </w:abstractNum>
-  <w:num w:numId="1" w16cid:durableId="228344654">
-    <w:abstractNumId w:val="11"/>
+  <w:num w:numId="1" w16cid:durableId="1512331762">
+    <w:abstractNumId w:val="0"/>
   </w:num>
-  <w:num w:numId="2" w16cid:durableId="1512331762">
-    <w:abstractNumId w:val="10"/>
+  <w:num w:numId="2" w16cid:durableId="1178500793">
+    <w:abstractNumId w:val="2"/>
   </w:num>
-  <w:num w:numId="3" w16cid:durableId="1178500793">
-    <w:abstractNumId w:val="14"/>
+  <w:num w:numId="3" w16cid:durableId="407190633">
+    <w:abstractNumId w:val="1"/>
   </w:num>
-  <w:num w:numId="4" w16cid:durableId="94248976">
-    <w:abstractNumId w:val="9"/>
-  </w:num>
-  <w:num w:numId="5" w16cid:durableId="499392855">
-    <w:abstractNumId w:val="7"/>
-  </w:num>
-  <w:num w:numId="6" w16cid:durableId="491142564">
-    <w:abstractNumId w:val="6"/>
-  </w:num>
-  <w:num w:numId="7" w16cid:durableId="329142094">
-    <w:abstractNumId w:val="5"/>
-  </w:num>
-  <w:num w:numId="8" w16cid:durableId="1465269168">
-    <w:abstractNumId w:val="4"/>
-  </w:num>
-  <w:num w:numId="9" w16cid:durableId="331185530">
-    <w:abstractNumId w:val="8"/>
-  </w:num>
-  <w:num w:numId="10" w16cid:durableId="430248515">
+  <w:num w:numId="4" w16cid:durableId="1619415271">
     <w:abstractNumId w:val="3"/>
   </w:num>
-  <w:num w:numId="11" w16cid:durableId="94911988">
-    <w:abstractNumId w:val="2"/>
-  </w:num>
-  <w:num w:numId="12" w16cid:durableId="2102869743">
-    <w:abstractNumId w:val="1"/>
-  </w:num>
-  <w:num w:numId="13" w16cid:durableId="781648915">
-    <w:abstractNumId w:val="0"/>
-  </w:num>
-  <w:num w:numId="14" w16cid:durableId="407190633">
-    <w:abstractNumId w:val="12"/>
-  </w:num>
-  <w:num w:numId="15" w16cid:durableId="564069751">
-    <w:abstractNumId w:val="13"/>
-  </w:num>
-  <w:num w:numId="16" w16cid:durableId="1619415271">
-    <w:abstractNumId w:val="15"/>
-  </w:num>
+  <w:numIdMacAtCleanup w:val="4"/>
 </w:numbering>
 </file>
 
@@ -5612,7 +5197,7 @@
     <w:pPr>
       <w:keepLines/>
       <w:numPr>
-        <w:numId w:val="16"/>
+        <w:numId w:val="4"/>
       </w:numPr>
       <w:spacing w:after="120"/>
       <w:ind w:left="360"/>
@@ -5627,13 +5212,12 @@
     <w:basedOn w:val="CaptionedFigure"/>
     <w:link w:val="TableCaptionZchn"/>
     <w:qFormat/>
-    <w:rsid w:val="00425F3B"/>
+    <w:rsid w:val="00525A82"/>
     <w:pPr>
       <w:numPr>
-        <w:numId w:val="14"/>
+        <w:numId w:val="3"/>
       </w:numPr>
-      <w:spacing w:before="240"/>
-      <w:ind w:left="360"/>
+      <w:ind w:left="357" w:hanging="357"/>
     </w:pPr>
   </w:style>
   <w:style w:type="paragraph" w:customStyle="1" w:styleId="ImageCaption">
@@ -5673,6 +5257,7 @@
     <w:rPr>
       <w:rFonts w:ascii="Arial" w:hAnsi="Arial"/>
       <w:i/>
+      <w:sz w:val="20"/>
     </w:rPr>
   </w:style>
   <w:style w:type="character" w:customStyle="1" w:styleId="VerbatimChar">
@@ -5693,6 +5278,7 @@
     <w:rPr>
       <w:rFonts w:ascii="Arial" w:hAnsi="Arial"/>
       <w:i/>
+      <w:sz w:val="20"/>
     </w:rPr>
   </w:style>
   <w:style w:type="character" w:styleId="FootnoteReference">
@@ -5922,8 +5508,9 @@
     <w:link w:val="FigureCaption"/>
     <w:rsid w:val="00681F12"/>
     <w:rPr>
-      <w:rFonts w:ascii="Arial" w:hAnsi="Arial"/>
+      <w:rFonts w:ascii="Times New Roman" w:hAnsi="Times New Roman"/>
       <w:i/>
+      <w:sz w:val="20"/>
     </w:rPr>
   </w:style>
   <w:style w:type="character" w:customStyle="1" w:styleId="CaptionedFigureChar">
@@ -5940,10 +5527,11 @@
     <w:name w:val="Table Caption Zchn"/>
     <w:basedOn w:val="CaptionedFigureChar"/>
     <w:link w:val="TableCaption"/>
-    <w:rsid w:val="00425F3B"/>
+    <w:rsid w:val="00525A82"/>
     <w:rPr>
-      <w:rFonts w:ascii="Arial" w:hAnsi="Arial"/>
+      <w:rFonts w:ascii="Times New Roman" w:hAnsi="Times New Roman"/>
       <w:i/>
+      <w:sz w:val="20"/>
     </w:rPr>
   </w:style>
   <w:style w:type="character" w:customStyle="1" w:styleId="ImageCaptionZchn">

--- a/BE29 Template WS2022 (modded PfluegersArchive).docx
+++ b/BE29 Template WS2022 (modded PfluegersArchive).docx
@@ -3495,15 +3495,15 @@
         </w:rPr>
         <w:lastRenderedPageBreak/>
         <w:drawing>
-          <wp:anchor distT="0" distB="0" distL="114300" distR="114300" simplePos="0" relativeHeight="251659264" behindDoc="0" locked="0" layoutInCell="1" allowOverlap="1" wp14:anchorId="5A0D2D47" wp14:editId="14D960FB">
+          <wp:anchor distT="0" distB="0" distL="114300" distR="114300" simplePos="0" relativeHeight="251659264" behindDoc="0" locked="0" layoutInCell="1" allowOverlap="1" wp14:anchorId="5A0D2D47" wp14:editId="3B682392">
             <wp:simplePos x="0" y="0"/>
             <wp:positionH relativeFrom="column">
-              <wp:posOffset>-1298</wp:posOffset>
+              <wp:posOffset>-1905</wp:posOffset>
             </wp:positionH>
             <wp:positionV relativeFrom="paragraph">
-              <wp:posOffset>-1298</wp:posOffset>
+              <wp:posOffset>-1905</wp:posOffset>
             </wp:positionV>
-            <wp:extent cx="1905000" cy="1757651"/>
+            <wp:extent cx="1905000" cy="1757045"/>
             <wp:effectExtent l="0" t="0" r="0" b="0"/>
             <wp:wrapTopAndBottom/>
             <wp:docPr id="24" name="Picture" descr="An Image with width 200px"/>
@@ -3532,7 +3532,7 @@
                   <pic:spPr bwMode="auto">
                     <a:xfrm>
                       <a:off x="0" y="0"/>
-                      <a:ext cx="1905000" cy="1757651"/>
+                      <a:ext cx="1905000" cy="1757045"/>
                     </a:xfrm>
                     <a:prstGeom prst="rect">
                       <a:avLst/>
@@ -3550,9 +3550,6 @@
           </wp:anchor>
         </w:drawing>
       </w:r>
-      <w:r>
-        <w:tab/>
-      </w:r>
     </w:p>
     <w:p>
       <w:pPr>
@@ -3563,7 +3560,7 @@
           <w:noProof/>
         </w:rPr>
         <w:drawing>
-          <wp:anchor distT="0" distB="0" distL="114300" distR="114300" simplePos="0" relativeHeight="251658240" behindDoc="0" locked="0" layoutInCell="1" allowOverlap="1" wp14:anchorId="3DF1301B" wp14:editId="4E26E0B2">
+          <wp:anchor distT="0" distB="0" distL="114300" distR="114300" simplePos="0" relativeHeight="251658240" behindDoc="0" locked="0" layoutInCell="1" allowOverlap="1" wp14:anchorId="3DF1301B" wp14:editId="252966F1">
             <wp:simplePos x="0" y="0"/>
             <wp:positionH relativeFrom="column">
               <wp:align>left</wp:align>
@@ -5287,6 +5284,7 @@
     <w:rPr>
       <w:rFonts w:ascii="Arial" w:hAnsi="Arial"/>
       <w:i/>
+      <w:sz w:val="20"/>
       <w:vertAlign w:val="superscript"/>
     </w:rPr>
   </w:style>
@@ -5298,6 +5296,7 @@
       <w:rFonts w:ascii="Times New Roman" w:hAnsi="Times New Roman"/>
       <w:i/>
       <w:color w:val="4F81BD" w:themeColor="accent1"/>
+      <w:sz w:val="20"/>
     </w:rPr>
   </w:style>
   <w:style w:type="paragraph" w:styleId="TOCHeading">
@@ -5521,6 +5520,7 @@
     <w:rPr>
       <w:rFonts w:ascii="Arial" w:hAnsi="Arial"/>
       <w:i/>
+      <w:sz w:val="20"/>
     </w:rPr>
   </w:style>
   <w:style w:type="character" w:customStyle="1" w:styleId="TableCaptionZchn">

--- a/BE29 Template WS2022 (modded PfluegersArchive).docx
+++ b/BE29 Template WS2022 (modded PfluegersArchive).docx
@@ -420,9 +420,11 @@
       <w:pPr>
         <w:pStyle w:val="Heading1"/>
       </w:pPr>
+      <w:bookmarkStart w:id="0" w:name="_Toc127430130"/>
       <w:r>
         <w:t>Statements and Declarations</w:t>
       </w:r>
+      <w:bookmarkEnd w:id="0"/>
     </w:p>
     <w:p>
       <w:pPr>
@@ -436,6 +438,349 @@
       <w:pPr>
         <w:pStyle w:val="BodyText"/>
       </w:pPr>
+    </w:p>
+    <w:p>
+      <w:bookmarkStart w:id="1" w:name="heading-1"/>
+      <w:r>
+        <w:br w:type="page"/>
+      </w:r>
+    </w:p>
+    <w:sdt>
+      <w:sdtPr>
+        <w:id w:val="127143399"/>
+        <w:docPartObj>
+          <w:docPartGallery w:val="Table of Contents"/>
+          <w:docPartUnique/>
+        </w:docPartObj>
+      </w:sdtPr>
+      <w:sdtEndPr>
+        <w:rPr>
+          <w:rFonts w:ascii="Times New Roman" w:eastAsiaTheme="minorHAnsi" w:hAnsi="Times New Roman" w:cstheme="minorBidi"/>
+          <w:b/>
+          <w:bCs/>
+          <w:noProof/>
+          <w:color w:val="auto"/>
+          <w:sz w:val="20"/>
+          <w:szCs w:val="24"/>
+        </w:rPr>
+      </w:sdtEndPr>
+      <w:sdtContent>
+        <w:p>
+          <w:pPr>
+            <w:pStyle w:val="TOCHeading"/>
+          </w:pPr>
+          <w:r>
+            <w:t>Contents</w:t>
+          </w:r>
+        </w:p>
+        <w:p>
+          <w:pPr>
+            <w:pStyle w:val="TOC1"/>
+            <w:tabs>
+              <w:tab w:val="right" w:pos="9396"/>
+            </w:tabs>
+            <w:rPr>
+              <w:rFonts w:asciiTheme="minorHAnsi" w:eastAsiaTheme="minorEastAsia" w:hAnsiTheme="minorHAnsi"/>
+              <w:noProof/>
+              <w:sz w:val="22"/>
+              <w:szCs w:val="22"/>
+              <w:lang w:val="de-DE" w:eastAsia="de-DE"/>
+            </w:rPr>
+          </w:pPr>
+          <w:r>
+            <w:fldChar w:fldCharType="begin"/>
+          </w:r>
+          <w:r>
+            <w:instrText xml:space="preserve"> TOC \o "1-3" \h \z \u </w:instrText>
+          </w:r>
+          <w:r>
+            <w:fldChar w:fldCharType="separate"/>
+          </w:r>
+          <w:hyperlink w:anchor="_Toc127430130" w:history="1">
+            <w:r>
+              <w:rPr>
+                <w:rStyle w:val="Hyperlink"/>
+                <w:noProof/>
+              </w:rPr>
+              <w:t>Statements and Declarations</w:t>
+            </w:r>
+            <w:r>
+              <w:rPr>
+                <w:noProof/>
+                <w:webHidden/>
+              </w:rPr>
+              <w:tab/>
+            </w:r>
+            <w:r>
+              <w:rPr>
+                <w:noProof/>
+                <w:webHidden/>
+              </w:rPr>
+              <w:fldChar w:fldCharType="begin"/>
+            </w:r>
+            <w:r>
+              <w:rPr>
+                <w:noProof/>
+                <w:webHidden/>
+              </w:rPr>
+              <w:instrText xml:space="preserve"> PAGEREF _Toc127430130 \h </w:instrText>
+            </w:r>
+            <w:r>
+              <w:rPr>
+                <w:noProof/>
+                <w:webHidden/>
+              </w:rPr>
+            </w:r>
+            <w:r>
+              <w:rPr>
+                <w:noProof/>
+                <w:webHidden/>
+              </w:rPr>
+              <w:fldChar w:fldCharType="separate"/>
+            </w:r>
+            <w:r>
+              <w:rPr>
+                <w:noProof/>
+                <w:webHidden/>
+              </w:rPr>
+              <w:t>1</w:t>
+            </w:r>
+            <w:r>
+              <w:rPr>
+                <w:noProof/>
+                <w:webHidden/>
+              </w:rPr>
+              <w:fldChar w:fldCharType="end"/>
+            </w:r>
+          </w:hyperlink>
+        </w:p>
+        <w:p>
+          <w:pPr>
+            <w:pStyle w:val="TOC1"/>
+            <w:tabs>
+              <w:tab w:val="right" w:pos="9396"/>
+            </w:tabs>
+            <w:rPr>
+              <w:rFonts w:asciiTheme="minorHAnsi" w:eastAsiaTheme="minorEastAsia" w:hAnsiTheme="minorHAnsi"/>
+              <w:noProof/>
+              <w:sz w:val="22"/>
+              <w:szCs w:val="22"/>
+              <w:lang w:val="de-DE" w:eastAsia="de-DE"/>
+            </w:rPr>
+          </w:pPr>
+          <w:hyperlink w:anchor="_Toc127430131" w:history="1">
+            <w:r>
+              <w:rPr>
+                <w:rStyle w:val="Hyperlink"/>
+                <w:noProof/>
+              </w:rPr>
+              <w:t>Heading 1 - Text</w:t>
+            </w:r>
+            <w:r>
+              <w:rPr>
+                <w:noProof/>
+                <w:webHidden/>
+              </w:rPr>
+              <w:tab/>
+            </w:r>
+            <w:r>
+              <w:rPr>
+                <w:noProof/>
+                <w:webHidden/>
+              </w:rPr>
+              <w:fldChar w:fldCharType="begin"/>
+            </w:r>
+            <w:r>
+              <w:rPr>
+                <w:noProof/>
+                <w:webHidden/>
+              </w:rPr>
+              <w:instrText xml:space="preserve"> PAGEREF _Toc127430131 \h </w:instrText>
+            </w:r>
+            <w:r>
+              <w:rPr>
+                <w:noProof/>
+                <w:webHidden/>
+              </w:rPr>
+            </w:r>
+            <w:r>
+              <w:rPr>
+                <w:noProof/>
+                <w:webHidden/>
+              </w:rPr>
+              <w:fldChar w:fldCharType="separate"/>
+            </w:r>
+            <w:r>
+              <w:rPr>
+                <w:noProof/>
+                <w:webHidden/>
+              </w:rPr>
+              <w:t>3</w:t>
+            </w:r>
+            <w:r>
+              <w:rPr>
+                <w:noProof/>
+                <w:webHidden/>
+              </w:rPr>
+              <w:fldChar w:fldCharType="end"/>
+            </w:r>
+          </w:hyperlink>
+        </w:p>
+        <w:p>
+          <w:pPr>
+            <w:pStyle w:val="TOC2"/>
+            <w:tabs>
+              <w:tab w:val="right" w:pos="9396"/>
+            </w:tabs>
+            <w:rPr>
+              <w:rFonts w:asciiTheme="minorHAnsi" w:eastAsiaTheme="minorEastAsia" w:hAnsiTheme="minorHAnsi"/>
+              <w:noProof/>
+              <w:sz w:val="22"/>
+              <w:szCs w:val="22"/>
+              <w:lang w:val="de-DE" w:eastAsia="de-DE"/>
+            </w:rPr>
+          </w:pPr>
+          <w:hyperlink w:anchor="_Toc127430132" w:history="1">
+            <w:r>
+              <w:rPr>
+                <w:rStyle w:val="Hyperlink"/>
+                <w:noProof/>
+              </w:rPr>
+              <w:t>Heading 2 - Embeds</w:t>
+            </w:r>
+            <w:r>
+              <w:rPr>
+                <w:noProof/>
+                <w:webHidden/>
+              </w:rPr>
+              <w:tab/>
+            </w:r>
+            <w:r>
+              <w:rPr>
+                <w:noProof/>
+                <w:webHidden/>
+              </w:rPr>
+              <w:fldChar w:fldCharType="begin"/>
+            </w:r>
+            <w:r>
+              <w:rPr>
+                <w:noProof/>
+                <w:webHidden/>
+              </w:rPr>
+              <w:instrText xml:space="preserve"> PAGEREF _Toc127430132 \h </w:instrText>
+            </w:r>
+            <w:r>
+              <w:rPr>
+                <w:noProof/>
+                <w:webHidden/>
+              </w:rPr>
+            </w:r>
+            <w:r>
+              <w:rPr>
+                <w:noProof/>
+                <w:webHidden/>
+              </w:rPr>
+              <w:fldChar w:fldCharType="separate"/>
+            </w:r>
+            <w:r>
+              <w:rPr>
+                <w:noProof/>
+                <w:webHidden/>
+              </w:rPr>
+              <w:t>4</w:t>
+            </w:r>
+            <w:r>
+              <w:rPr>
+                <w:noProof/>
+                <w:webHidden/>
+              </w:rPr>
+              <w:fldChar w:fldCharType="end"/>
+            </w:r>
+          </w:hyperlink>
+        </w:p>
+        <w:p>
+          <w:pPr>
+            <w:pStyle w:val="TOC3"/>
+            <w:tabs>
+              <w:tab w:val="right" w:pos="9396"/>
+            </w:tabs>
+            <w:rPr>
+              <w:rFonts w:asciiTheme="minorHAnsi" w:eastAsiaTheme="minorEastAsia" w:hAnsiTheme="minorHAnsi"/>
+              <w:noProof/>
+              <w:sz w:val="22"/>
+              <w:szCs w:val="22"/>
+              <w:lang w:val="de-DE" w:eastAsia="de-DE"/>
+            </w:rPr>
+          </w:pPr>
+          <w:hyperlink w:anchor="_Toc127430133" w:history="1">
+            <w:r>
+              <w:rPr>
+                <w:rStyle w:val="Hyperlink"/>
+                <w:noProof/>
+              </w:rPr>
+              <w:t>Heading 3 - Lists</w:t>
+            </w:r>
+            <w:r>
+              <w:rPr>
+                <w:noProof/>
+                <w:webHidden/>
+              </w:rPr>
+              <w:tab/>
+            </w:r>
+            <w:r>
+              <w:rPr>
+                <w:noProof/>
+                <w:webHidden/>
+              </w:rPr>
+              <w:fldChar w:fldCharType="begin"/>
+            </w:r>
+            <w:r>
+              <w:rPr>
+                <w:noProof/>
+                <w:webHidden/>
+              </w:rPr>
+              <w:instrText xml:space="preserve"> PAGEREF _Toc127430133 \h </w:instrText>
+            </w:r>
+            <w:r>
+              <w:rPr>
+                <w:noProof/>
+                <w:webHidden/>
+              </w:rPr>
+            </w:r>
+            <w:r>
+              <w:rPr>
+                <w:noProof/>
+                <w:webHidden/>
+              </w:rPr>
+              <w:fldChar w:fldCharType="separate"/>
+            </w:r>
+            <w:r>
+              <w:rPr>
+                <w:noProof/>
+                <w:webHidden/>
+              </w:rPr>
+              <w:t>4</w:t>
+            </w:r>
+            <w:r>
+              <w:rPr>
+                <w:noProof/>
+                <w:webHidden/>
+              </w:rPr>
+              <w:fldChar w:fldCharType="end"/>
+            </w:r>
+          </w:hyperlink>
+        </w:p>
+        <w:p>
+          <w:r>
+            <w:fldChar w:fldCharType="end"/>
+          </w:r>
+        </w:p>
+      </w:sdtContent>
+    </w:sdt>
+    <w:p>
+      <w:r>
+        <w:br w:type="page"/>
+      </w:r>
     </w:p>
     <w:p>
       <w:pPr>
@@ -448,23 +793,23 @@
           <w:szCs w:val="32"/>
         </w:rPr>
       </w:pPr>
-      <w:bookmarkStart w:id="0" w:name="heading-1"/>
-      <w:r>
-        <w:br w:type="page"/>
-      </w:r>
     </w:p>
     <w:p>
       <w:pPr>
         <w:pStyle w:val="Heading1"/>
       </w:pPr>
       <w:r>
-        <w:lastRenderedPageBreak/>
-        <w:t xml:space="preserve"> Heading 1 </w:t>
-      </w:r>
-      <w:bookmarkEnd w:id="0"/>
+        <w:t xml:space="preserve"> </w:t>
+      </w:r>
+      <w:bookmarkStart w:id="2" w:name="_Toc127430131"/>
+      <w:r>
+        <w:t xml:space="preserve">Heading 1 </w:t>
+      </w:r>
+      <w:bookmarkEnd w:id="1"/>
       <w:r>
         <w:t>- Text</w:t>
       </w:r>
+      <w:bookmarkEnd w:id="2"/>
     </w:p>
     <w:p>
       <w:pPr>
@@ -905,14 +1250,20 @@
       <w:pPr>
         <w:pStyle w:val="Heading2"/>
       </w:pPr>
-      <w:bookmarkStart w:id="1" w:name="heading-2"/>
-      <w:r>
-        <w:t xml:space="preserve"> Heading 2 </w:t>
-      </w:r>
-      <w:bookmarkEnd w:id="1"/>
+      <w:bookmarkStart w:id="3" w:name="heading-2"/>
+      <w:r>
+        <w:lastRenderedPageBreak/>
+        <w:t xml:space="preserve"> </w:t>
+      </w:r>
+      <w:bookmarkStart w:id="4" w:name="_Toc127430132"/>
+      <w:r>
+        <w:t xml:space="preserve">Heading 2 </w:t>
+      </w:r>
+      <w:bookmarkEnd w:id="3"/>
       <w:r>
         <w:t>- Embeds</w:t>
       </w:r>
+      <w:bookmarkEnd w:id="4"/>
     </w:p>
     <w:p>
       <w:pPr>
@@ -1268,15 +1619,19 @@
       <w:pPr>
         <w:pStyle w:val="Heading3"/>
       </w:pPr>
-      <w:bookmarkStart w:id="2" w:name="heading-3"/>
-      <w:r>
-        <w:lastRenderedPageBreak/>
-        <w:t xml:space="preserve"> Heading 3 </w:t>
-      </w:r>
-      <w:bookmarkEnd w:id="2"/>
+      <w:bookmarkStart w:id="5" w:name="heading-3"/>
+      <w:r>
+        <w:t xml:space="preserve"> </w:t>
+      </w:r>
+      <w:bookmarkStart w:id="6" w:name="_Toc127430133"/>
+      <w:r>
+        <w:t xml:space="preserve">Heading 3 </w:t>
+      </w:r>
+      <w:bookmarkEnd w:id="5"/>
       <w:r>
         <w:t>- Lists</w:t>
       </w:r>
+      <w:bookmarkEnd w:id="6"/>
     </w:p>
     <w:p>
       <w:pPr>
@@ -1410,11 +1765,11 @@
       <w:pPr>
         <w:pStyle w:val="Heading4"/>
       </w:pPr>
-      <w:bookmarkStart w:id="3" w:name="heading-4"/>
+      <w:bookmarkStart w:id="7" w:name="heading-4"/>
       <w:r>
         <w:t xml:space="preserve"> Heading 4 </w:t>
       </w:r>
-      <w:bookmarkEnd w:id="3"/>
+      <w:bookmarkEnd w:id="7"/>
       <w:r>
         <w:t xml:space="preserve">– </w:t>
       </w:r>
@@ -3184,7 +3539,7 @@
       <w:pPr>
         <w:pStyle w:val="Heading5"/>
       </w:pPr>
-      <w:bookmarkStart w:id="4" w:name="heading-5"/>
+      <w:bookmarkStart w:id="8" w:name="heading-5"/>
       <w:r>
         <w:t xml:space="preserve"> Heading 5</w:t>
       </w:r>
@@ -3194,7 +3549,7 @@
       <w:r>
         <w:t xml:space="preserve"> </w:t>
       </w:r>
-      <w:bookmarkEnd w:id="4"/>
+      <w:bookmarkEnd w:id="8"/>
       <w:r>
         <w:t>A variety of things</w:t>
       </w:r>
@@ -3239,11 +3594,11 @@
       <w:pPr>
         <w:pStyle w:val="Heading6"/>
       </w:pPr>
-      <w:bookmarkStart w:id="5" w:name="heading-6"/>
+      <w:bookmarkStart w:id="9" w:name="heading-6"/>
       <w:r>
         <w:t xml:space="preserve"> Heading 6 </w:t>
       </w:r>
-      <w:bookmarkEnd w:id="5"/>
+      <w:bookmarkEnd w:id="9"/>
       <w:r>
         <w:t>– Tables, Captions</w:t>
       </w:r>
@@ -3649,31 +4004,31 @@
       <w:pPr>
         <w:pStyle w:val="Heading7"/>
       </w:pPr>
-      <w:bookmarkStart w:id="6" w:name="heading-7"/>
+      <w:bookmarkStart w:id="10" w:name="heading-7"/>
       <w:r>
         <w:t xml:space="preserve"> Heading 7 </w:t>
       </w:r>
-      <w:bookmarkEnd w:id="6"/>
+      <w:bookmarkEnd w:id="10"/>
     </w:p>
     <w:p>
       <w:pPr>
         <w:pStyle w:val="Heading8"/>
       </w:pPr>
-      <w:bookmarkStart w:id="7" w:name="heading-8"/>
+      <w:bookmarkStart w:id="11" w:name="heading-8"/>
       <w:r>
         <w:t xml:space="preserve">Heading 8 </w:t>
       </w:r>
-      <w:bookmarkEnd w:id="7"/>
+      <w:bookmarkEnd w:id="11"/>
     </w:p>
     <w:p>
       <w:pPr>
         <w:pStyle w:val="Heading9"/>
       </w:pPr>
-      <w:bookmarkStart w:id="8" w:name="heading-9"/>
+      <w:bookmarkStart w:id="12" w:name="heading-9"/>
       <w:r>
         <w:t xml:space="preserve"> Heading 9 </w:t>
       </w:r>
-      <w:bookmarkEnd w:id="8"/>
+      <w:bookmarkEnd w:id="12"/>
     </w:p>
     <w:p>
       <w:pPr>
@@ -4473,9 +4828,9 @@
     <w:lsdException w:name="index 7" w:semiHidden="1" w:unhideWhenUsed="1"/>
     <w:lsdException w:name="index 8" w:semiHidden="1" w:unhideWhenUsed="1"/>
     <w:lsdException w:name="index 9" w:semiHidden="1" w:unhideWhenUsed="1"/>
-    <w:lsdException w:name="toc 1" w:semiHidden="1" w:unhideWhenUsed="1"/>
-    <w:lsdException w:name="toc 2" w:semiHidden="1" w:unhideWhenUsed="1"/>
-    <w:lsdException w:name="toc 3" w:semiHidden="1" w:unhideWhenUsed="1"/>
+    <w:lsdException w:name="toc 1" w:semiHidden="1" w:uiPriority="39" w:unhideWhenUsed="1"/>
+    <w:lsdException w:name="toc 2" w:semiHidden="1" w:uiPriority="39" w:unhideWhenUsed="1"/>
+    <w:lsdException w:name="toc 3" w:semiHidden="1" w:uiPriority="39" w:unhideWhenUsed="1"/>
     <w:lsdException w:name="toc 4" w:semiHidden="1" w:unhideWhenUsed="1"/>
     <w:lsdException w:name="toc 5" w:semiHidden="1" w:unhideWhenUsed="1"/>
     <w:lsdException w:name="toc 6" w:semiHidden="1" w:unhideWhenUsed="1"/>
@@ -4530,7 +4885,7 @@
     <w:lsdException w:name="Body Text Indent 2" w:semiHidden="1" w:unhideWhenUsed="1"/>
     <w:lsdException w:name="Body Text Indent 3" w:semiHidden="1" w:unhideWhenUsed="1"/>
     <w:lsdException w:name="Block Text" w:semiHidden="1" w:unhideWhenUsed="1"/>
-    <w:lsdException w:name="Hyperlink" w:semiHidden="1" w:unhideWhenUsed="1"/>
+    <w:lsdException w:name="Hyperlink" w:semiHidden="1" w:uiPriority="99" w:unhideWhenUsed="1"/>
     <w:lsdException w:name="FollowedHyperlink" w:semiHidden="1" w:unhideWhenUsed="1"/>
     <w:lsdException w:name="Document Map" w:semiHidden="1" w:unhideWhenUsed="1"/>
     <w:lsdException w:name="Plain Text" w:semiHidden="1" w:unhideWhenUsed="1"/>
@@ -5291,6 +5646,7 @@
   <w:style w:type="character" w:styleId="Hyperlink">
     <w:name w:val="Hyperlink"/>
     <w:basedOn w:val="CaptionChar"/>
+    <w:uiPriority w:val="99"/>
     <w:rsid w:val="00FF79EC"/>
     <w:rPr>
       <w:rFonts w:ascii="Times New Roman" w:hAnsi="Times New Roman"/>
@@ -5678,6 +6034,44 @@
       <w:sz w:val="20"/>
       <w:shd w:val="pct20" w:color="auto" w:fill="auto"/>
     </w:rPr>
+  </w:style>
+  <w:style w:type="paragraph" w:styleId="TOC1">
+    <w:name w:val="toc 1"/>
+    <w:basedOn w:val="Normal"/>
+    <w:next w:val="Normal"/>
+    <w:autoRedefine/>
+    <w:uiPriority w:val="39"/>
+    <w:unhideWhenUsed/>
+    <w:rsid w:val="00A10DD5"/>
+    <w:pPr>
+      <w:spacing w:after="100"/>
+    </w:pPr>
+  </w:style>
+  <w:style w:type="paragraph" w:styleId="TOC2">
+    <w:name w:val="toc 2"/>
+    <w:basedOn w:val="Normal"/>
+    <w:next w:val="Normal"/>
+    <w:autoRedefine/>
+    <w:uiPriority w:val="39"/>
+    <w:unhideWhenUsed/>
+    <w:rsid w:val="00A10DD5"/>
+    <w:pPr>
+      <w:spacing w:after="100"/>
+      <w:ind w:left="200"/>
+    </w:pPr>
+  </w:style>
+  <w:style w:type="paragraph" w:styleId="TOC3">
+    <w:name w:val="toc 3"/>
+    <w:basedOn w:val="Normal"/>
+    <w:next w:val="Normal"/>
+    <w:autoRedefine/>
+    <w:uiPriority w:val="39"/>
+    <w:unhideWhenUsed/>
+    <w:rsid w:val="00A10DD5"/>
+    <w:pPr>
+      <w:spacing w:after="100"/>
+      <w:ind w:left="400"/>
+    </w:pPr>
   </w:style>
 </w:styles>
 </file>
